--- a/Theory_Question.docx
+++ b/Theory_Question.docx
@@ -3,14 +3,578 @@
 <w:document xmlns:wpc="http://schemas.microsoft.com/office/word/2010/wordprocessingCanvas" xmlns:mc="http://schemas.openxmlformats.org/markup-compatibility/2006" xmlns:o="urn:schemas-microsoft-com:office:office" xmlns:r="http://schemas.openxmlformats.org/officeDocument/2006/relationships" xmlns:m="http://schemas.openxmlformats.org/officeDocument/2006/math" xmlns:v="urn:schemas-microsoft-com:vml" xmlns:wp14="http://schemas.microsoft.com/office/word/2010/wordprocessingDrawing" xmlns:wp="http://schemas.openxmlformats.org/drawingml/2006/wordprocessingDrawing" xmlns:w="http://schemas.openxmlformats.org/wordprocessingml/2006/main" xmlns:w14="http://schemas.microsoft.com/office/word/2010/wordml" xmlns:w10="urn:schemas-microsoft-com:office:word" xmlns:w15="http://schemas.microsoft.com/office/word/2012/wordml" xmlns:wpg="http://schemas.microsoft.com/office/word/2010/wordprocessingGroup" xmlns:wpi="http://schemas.microsoft.com/office/word/2010/wordprocessingInk" xmlns:wne="http://schemas.microsoft.com/office/word/2006/wordml" xmlns:wps="http://schemas.microsoft.com/office/word/2010/wordprocessingShape" xmlns:wpsCustomData="http://www.wps.cn/officeDocument/2013/wpsCustomData" mc:Ignorable="w14 w15 wp14">
   <w:body>
     <w:p>
-      <w:r>
-        <w:t>1)</w:t>
-      </w:r>
-      <w:bookmarkStart w:id="0" w:name="_GoBack"/>
-      <w:bookmarkEnd w:id="0"/>
+      <w:pPr>
+        <w:numPr>
+          <w:ilvl w:val="0"/>
+          <w:numId w:val="1"/>
+        </w:numPr>
+      </w:pPr>
       <w:r>
         <w:t>Difference Between interface and Abstraction</w:t>
       </w:r>
+    </w:p>
+    <w:tbl>
+      <w:tblPr>
+        <w:tblStyle w:val="5"/>
+        <w:tblW w:w="0" w:type="auto"/>
+        <w:tblInd w:w="0" w:type="dxa"/>
+        <w:tblBorders>
+          <w:top w:val="single" w:color="auto" w:sz="4" w:space="0"/>
+          <w:left w:val="single" w:color="auto" w:sz="4" w:space="0"/>
+          <w:bottom w:val="single" w:color="auto" w:sz="4" w:space="0"/>
+          <w:right w:val="single" w:color="auto" w:sz="4" w:space="0"/>
+          <w:insideH w:val="single" w:color="auto" w:sz="4" w:space="0"/>
+          <w:insideV w:val="single" w:color="auto" w:sz="4" w:space="0"/>
+        </w:tblBorders>
+        <w:tblLayout w:type="autofit"/>
+        <w:tblCellMar>
+          <w:left w:w="108" w:type="dxa"/>
+          <w:right w:w="108" w:type="dxa"/>
+        </w:tblCellMar>
+      </w:tblPr>
+      <w:tblGrid>
+        <w:gridCol w:w="4261"/>
+        <w:gridCol w:w="4261"/>
+      </w:tblGrid>
+      <w:tr>
+        <w:tc>
+          <w:tcPr>
+            <w:tcW w:w="4261" w:type="dxa"/>
+          </w:tcPr>
+          <w:p>
+            <w:pPr>
+              <w:numPr>
+                <w:numId w:val="0"/>
+              </w:numPr>
+              <w:rPr>
+                <w:vertAlign w:val="baseline"/>
+              </w:rPr>
+            </w:pPr>
+            <w:r>
+              <w:rPr>
+                <w:vertAlign w:val="baseline"/>
+              </w:rPr>
+              <w:t>Interface</w:t>
+            </w:r>
+          </w:p>
+        </w:tc>
+        <w:tc>
+          <w:tcPr>
+            <w:tcW w:w="4261" w:type="dxa"/>
+          </w:tcPr>
+          <w:p>
+            <w:pPr>
+              <w:numPr>
+                <w:numId w:val="0"/>
+              </w:numPr>
+              <w:rPr>
+                <w:vertAlign w:val="baseline"/>
+              </w:rPr>
+            </w:pPr>
+            <w:r>
+              <w:rPr>
+                <w:vertAlign w:val="baseline"/>
+              </w:rPr>
+              <w:t>Abstraction</w:t>
+            </w:r>
+          </w:p>
+        </w:tc>
+      </w:tr>
+      <w:tr>
+        <w:tc>
+          <w:tcPr>
+            <w:tcW w:w="4261" w:type="dxa"/>
+          </w:tcPr>
+          <w:p>
+            <w:pPr>
+              <w:numPr>
+                <w:numId w:val="0"/>
+              </w:numPr>
+              <w:rPr>
+                <w:vertAlign w:val="baseline"/>
+              </w:rPr>
+            </w:pPr>
+            <w:r>
+              <w:rPr>
+                <w:vertAlign w:val="baseline"/>
+              </w:rPr>
+              <w:t>1)All variables declared inside interface are final and static</w:t>
+            </w:r>
+          </w:p>
+        </w:tc>
+        <w:tc>
+          <w:tcPr>
+            <w:tcW w:w="4261" w:type="dxa"/>
+          </w:tcPr>
+          <w:p>
+            <w:pPr>
+              <w:numPr>
+                <w:numId w:val="0"/>
+              </w:numPr>
+              <w:rPr>
+                <w:vertAlign w:val="baseline"/>
+              </w:rPr>
+            </w:pPr>
+            <w:r>
+              <w:rPr>
+                <w:vertAlign w:val="baseline"/>
+              </w:rPr>
+              <w:t>1)An abstract class can have static or non-static and final or non-final variables</w:t>
+            </w:r>
+          </w:p>
+        </w:tc>
+      </w:tr>
+      <w:tr>
+        <w:tc>
+          <w:tcPr>
+            <w:tcW w:w="4261" w:type="dxa"/>
+          </w:tcPr>
+          <w:p>
+            <w:pPr>
+              <w:numPr>
+                <w:numId w:val="0"/>
+              </w:numPr>
+              <w:rPr>
+                <w:vertAlign w:val="baseline"/>
+              </w:rPr>
+            </w:pPr>
+            <w:r>
+              <w:rPr>
+                <w:vertAlign w:val="baseline"/>
+              </w:rPr>
+              <w:t>2)Interface supports multiple inheritance</w:t>
+            </w:r>
+          </w:p>
+        </w:tc>
+        <w:tc>
+          <w:tcPr>
+            <w:tcW w:w="4261" w:type="dxa"/>
+          </w:tcPr>
+          <w:p>
+            <w:pPr>
+              <w:numPr>
+                <w:ilvl w:val="0"/>
+                <w:numId w:val="1"/>
+              </w:numPr>
+              <w:rPr>
+                <w:vertAlign w:val="baseline"/>
+              </w:rPr>
+            </w:pPr>
+            <w:r>
+              <w:rPr>
+                <w:vertAlign w:val="baseline"/>
+              </w:rPr>
+              <w:t>Abstract class doesn</w:t>
+            </w:r>
+            <w:r>
+              <w:rPr>
+                <w:rFonts w:hint="default"/>
+                <w:vertAlign w:val="baseline"/>
+              </w:rPr>
+              <w:t>’t support multiple inheritance</w:t>
+            </w:r>
+          </w:p>
+        </w:tc>
+      </w:tr>
+      <w:tr>
+        <w:tblPrEx>
+          <w:tblBorders>
+            <w:top w:val="single" w:color="auto" w:sz="4" w:space="0"/>
+            <w:left w:val="single" w:color="auto" w:sz="4" w:space="0"/>
+            <w:bottom w:val="single" w:color="auto" w:sz="4" w:space="0"/>
+            <w:right w:val="single" w:color="auto" w:sz="4" w:space="0"/>
+            <w:insideH w:val="single" w:color="auto" w:sz="4" w:space="0"/>
+            <w:insideV w:val="single" w:color="auto" w:sz="4" w:space="0"/>
+          </w:tblBorders>
+        </w:tblPrEx>
+        <w:tc>
+          <w:tcPr>
+            <w:tcW w:w="4261" w:type="dxa"/>
+          </w:tcPr>
+          <w:p>
+            <w:pPr>
+              <w:numPr>
+                <w:ilvl w:val="0"/>
+                <w:numId w:val="1"/>
+              </w:numPr>
+              <w:rPr>
+                <w:vertAlign w:val="baseline"/>
+              </w:rPr>
+            </w:pPr>
+            <w:r>
+              <w:rPr>
+                <w:vertAlign w:val="baseline"/>
+              </w:rPr>
+              <w:t>Members of interface are public by default</w:t>
+            </w:r>
+          </w:p>
+        </w:tc>
+        <w:tc>
+          <w:tcPr>
+            <w:tcW w:w="4261" w:type="dxa"/>
+          </w:tcPr>
+          <w:p>
+            <w:pPr>
+              <w:keepNext w:val="0"/>
+              <w:keepLines w:val="0"/>
+              <w:widowControl/>
+              <w:suppressLineNumbers w:val="0"/>
+              <w:jc w:val="left"/>
+            </w:pPr>
+          </w:p>
+          <w:p>
+            <w:pPr>
+              <w:numPr>
+                <w:numId w:val="0"/>
+              </w:numPr>
+              <w:rPr>
+                <w:vertAlign w:val="baseline"/>
+              </w:rPr>
+            </w:pPr>
+            <w:r>
+              <w:rPr>
+                <w:vertAlign w:val="baseline"/>
+              </w:rPr>
+              <w:t xml:space="preserve">3)An abstract class can have members like public,private protected and default </w:t>
+            </w:r>
+          </w:p>
+        </w:tc>
+      </w:tr>
+      <w:tr>
+        <w:tblPrEx>
+          <w:tblBorders>
+            <w:top w:val="single" w:color="auto" w:sz="4" w:space="0"/>
+            <w:left w:val="single" w:color="auto" w:sz="4" w:space="0"/>
+            <w:bottom w:val="single" w:color="auto" w:sz="4" w:space="0"/>
+            <w:right w:val="single" w:color="auto" w:sz="4" w:space="0"/>
+            <w:insideH w:val="single" w:color="auto" w:sz="4" w:space="0"/>
+            <w:insideV w:val="single" w:color="auto" w:sz="4" w:space="0"/>
+          </w:tblBorders>
+        </w:tblPrEx>
+        <w:tc>
+          <w:tcPr>
+            <w:tcW w:w="4261" w:type="dxa"/>
+          </w:tcPr>
+          <w:p>
+            <w:pPr>
+              <w:numPr>
+                <w:ilvl w:val="0"/>
+                <w:numId w:val="1"/>
+              </w:numPr>
+              <w:rPr>
+                <w:vertAlign w:val="baseline"/>
+              </w:rPr>
+            </w:pPr>
+            <w:r>
+              <w:rPr>
+                <w:vertAlign w:val="baseline"/>
+              </w:rPr>
+              <w:t xml:space="preserve">An interface can be implemented using keyword </w:t>
+            </w:r>
+            <w:r>
+              <w:rPr>
+                <w:rFonts w:hint="default"/>
+                <w:vertAlign w:val="baseline"/>
+              </w:rPr>
+              <w:t>“implements”</w:t>
+            </w:r>
+          </w:p>
+        </w:tc>
+        <w:tc>
+          <w:tcPr>
+            <w:tcW w:w="4261" w:type="dxa"/>
+          </w:tcPr>
+          <w:p>
+            <w:pPr>
+              <w:numPr>
+                <w:numId w:val="0"/>
+              </w:numPr>
+              <w:rPr>
+                <w:vertAlign w:val="baseline"/>
+              </w:rPr>
+            </w:pPr>
+            <w:r>
+              <w:rPr>
+                <w:vertAlign w:val="baseline"/>
+              </w:rPr>
+              <w:t xml:space="preserve">4)An abstract class can be extend using </w:t>
+            </w:r>
+            <w:r>
+              <w:rPr>
+                <w:rFonts w:hint="default"/>
+                <w:vertAlign w:val="baseline"/>
+              </w:rPr>
+              <w:t>“extends” keyword</w:t>
+            </w:r>
+          </w:p>
+        </w:tc>
+      </w:tr>
+      <w:tr>
+        <w:tblPrEx>
+          <w:tblBorders>
+            <w:top w:val="single" w:color="auto" w:sz="4" w:space="0"/>
+            <w:left w:val="single" w:color="auto" w:sz="4" w:space="0"/>
+            <w:bottom w:val="single" w:color="auto" w:sz="4" w:space="0"/>
+            <w:right w:val="single" w:color="auto" w:sz="4" w:space="0"/>
+            <w:insideH w:val="single" w:color="auto" w:sz="4" w:space="0"/>
+            <w:insideV w:val="single" w:color="auto" w:sz="4" w:space="0"/>
+          </w:tblBorders>
+        </w:tblPrEx>
+        <w:tc>
+          <w:tcPr>
+            <w:tcW w:w="4261" w:type="dxa"/>
+          </w:tcPr>
+          <w:p>
+            <w:pPr>
+              <w:numPr>
+                <w:numId w:val="0"/>
+              </w:numPr>
+              <w:rPr>
+                <w:vertAlign w:val="baseline"/>
+              </w:rPr>
+            </w:pPr>
+            <w:r>
+              <w:rPr>
+                <w:vertAlign w:val="baseline"/>
+              </w:rPr>
+              <w:t>5)An interface can not provide implementation of an abstract class</w:t>
+            </w:r>
+          </w:p>
+        </w:tc>
+        <w:tc>
+          <w:tcPr>
+            <w:tcW w:w="4261" w:type="dxa"/>
+          </w:tcPr>
+          <w:p>
+            <w:pPr>
+              <w:numPr>
+                <w:ilvl w:val="0"/>
+                <w:numId w:val="1"/>
+              </w:numPr>
+              <w:rPr>
+                <w:vertAlign w:val="baseline"/>
+              </w:rPr>
+            </w:pPr>
+            <w:r>
+              <w:rPr>
+                <w:vertAlign w:val="baseline"/>
+              </w:rPr>
+              <w:t>An abstract class can provide implementation of an interface</w:t>
+            </w:r>
+          </w:p>
+        </w:tc>
+      </w:tr>
+      <w:tr>
+        <w:tblPrEx>
+          <w:tblBorders>
+            <w:top w:val="single" w:color="auto" w:sz="4" w:space="0"/>
+            <w:left w:val="single" w:color="auto" w:sz="4" w:space="0"/>
+            <w:bottom w:val="single" w:color="auto" w:sz="4" w:space="0"/>
+            <w:right w:val="single" w:color="auto" w:sz="4" w:space="0"/>
+            <w:insideH w:val="single" w:color="auto" w:sz="4" w:space="0"/>
+            <w:insideV w:val="single" w:color="auto" w:sz="4" w:space="0"/>
+          </w:tblBorders>
+        </w:tblPrEx>
+        <w:tc>
+          <w:tcPr>
+            <w:tcW w:w="4261" w:type="dxa"/>
+          </w:tcPr>
+          <w:p>
+            <w:pPr>
+              <w:numPr>
+                <w:ilvl w:val="0"/>
+                <w:numId w:val="1"/>
+              </w:numPr>
+              <w:rPr>
+                <w:vertAlign w:val="baseline"/>
+              </w:rPr>
+            </w:pPr>
+            <w:r>
+              <w:rPr>
+                <w:vertAlign w:val="baseline"/>
+              </w:rPr>
+              <w:t>An interface can only have abstract methods. But after java 8 an interface can have default static methods.</w:t>
+            </w:r>
+          </w:p>
+        </w:tc>
+        <w:tc>
+          <w:tcPr>
+            <w:tcW w:w="4261" w:type="dxa"/>
+          </w:tcPr>
+          <w:p>
+            <w:pPr>
+              <w:numPr>
+                <w:numId w:val="0"/>
+              </w:numPr>
+              <w:rPr>
+                <w:vertAlign w:val="baseline"/>
+              </w:rPr>
+            </w:pPr>
+            <w:r>
+              <w:rPr>
+                <w:vertAlign w:val="baseline"/>
+              </w:rPr>
+              <w:t>6)An abstract class can have both abstract and non-abstract methods.</w:t>
+            </w:r>
+          </w:p>
+        </w:tc>
+      </w:tr>
+      <w:tr>
+        <w:tblPrEx>
+          <w:tblBorders>
+            <w:top w:val="single" w:color="auto" w:sz="4" w:space="0"/>
+            <w:left w:val="single" w:color="auto" w:sz="4" w:space="0"/>
+            <w:bottom w:val="single" w:color="auto" w:sz="4" w:space="0"/>
+            <w:right w:val="single" w:color="auto" w:sz="4" w:space="0"/>
+            <w:insideH w:val="single" w:color="auto" w:sz="4" w:space="0"/>
+            <w:insideV w:val="single" w:color="auto" w:sz="4" w:space="0"/>
+          </w:tblBorders>
+        </w:tblPrEx>
+        <w:tc>
+          <w:tcPr>
+            <w:tcW w:w="4261" w:type="dxa"/>
+          </w:tcPr>
+          <w:p>
+            <w:pPr>
+              <w:numPr>
+                <w:numId w:val="0"/>
+              </w:numPr>
+              <w:rPr>
+                <w:vertAlign w:val="baseline"/>
+              </w:rPr>
+            </w:pPr>
+            <w:r>
+              <w:rPr>
+                <w:vertAlign w:val="baseline"/>
+              </w:rPr>
+              <w:t>7)using interface we can achieve 100% of abstraction</w:t>
+            </w:r>
+          </w:p>
+        </w:tc>
+        <w:tc>
+          <w:tcPr>
+            <w:tcW w:w="4261" w:type="dxa"/>
+          </w:tcPr>
+          <w:p>
+            <w:pPr>
+              <w:numPr>
+                <w:numId w:val="0"/>
+              </w:numPr>
+              <w:rPr>
+                <w:vertAlign w:val="baseline"/>
+              </w:rPr>
+            </w:pPr>
+            <w:r>
+              <w:rPr>
+                <w:vertAlign w:val="baseline"/>
+              </w:rPr>
+              <w:t>7)Using abstract class we can achieve 0-100% of abstraction</w:t>
+            </w:r>
+          </w:p>
+        </w:tc>
+      </w:tr>
+    </w:tbl>
+    <w:p>
+      <w:pPr>
+        <w:numPr>
+          <w:numId w:val="0"/>
+        </w:numPr>
+      </w:pPr>
+    </w:p>
+    <w:p>
+      <w:pPr>
+        <w:numPr>
+          <w:ilvl w:val="0"/>
+          <w:numId w:val="2"/>
+        </w:numPr>
+      </w:pPr>
+      <w:r>
+        <w:t>What is Encapsulation:</w:t>
+      </w:r>
+    </w:p>
+    <w:p>
+      <w:pPr>
+        <w:numPr>
+          <w:numId w:val="0"/>
+        </w:numPr>
+      </w:pPr>
+      <w:r>
+        <w:t xml:space="preserve">      The process of wrapping code and data together into a single unit.</w:t>
+      </w:r>
+    </w:p>
+    <w:p>
+      <w:pPr>
+        <w:numPr>
+          <w:numId w:val="0"/>
+        </w:numPr>
+      </w:pPr>
+      <w:r>
+        <w:t>We can create encapsulated class in java by making all data members as private.Because of private access modifiers we cannot access the data members outside of the class.  Now we can use getter and setter methods to get and set the data.</w:t>
+      </w:r>
+    </w:p>
+    <w:p>
+      <w:pPr>
+        <w:numPr>
+          <w:numId w:val="0"/>
+        </w:numPr>
+      </w:pPr>
+      <w:r>
+        <w:t>We can the class as read 0nly or write only by providing relevant getter and setter methods.</w:t>
+      </w:r>
+    </w:p>
+    <w:p>
+      <w:pPr>
+        <w:numPr>
+          <w:numId w:val="0"/>
+        </w:numPr>
+      </w:pPr>
+      <w:r>
+        <w:t>All page classes in the page object model framework are an example of encapsulation.</w:t>
+      </w:r>
+    </w:p>
+    <w:p>
+      <w:pPr>
+        <w:numPr>
+          <w:numId w:val="0"/>
+        </w:numPr>
+      </w:pPr>
+    </w:p>
+    <w:p>
+      <w:pPr>
+        <w:numPr>
+          <w:ilvl w:val="0"/>
+          <w:numId w:val="2"/>
+        </w:numPr>
+      </w:pPr>
+      <w:r>
+        <w:t>Explain about synchronization in selenium?</w:t>
+      </w:r>
+    </w:p>
+    <w:p>
+      <w:pPr>
+        <w:numPr>
+          <w:numId w:val="0"/>
+        </w:numPr>
+      </w:pPr>
+      <w:r>
+        <w:t>To synchronize between script execution and application, we need to wait after performing certain actions. We can achieve synchronization in selenium by using thread.sleep() method,implicit wait, explicit wait, fluent wait.</w:t>
+      </w:r>
+    </w:p>
+    <w:p>
+      <w:pPr>
+        <w:numPr>
+          <w:numId w:val="0"/>
+        </w:numPr>
+      </w:pPr>
+      <w:bookmarkStart w:id="0" w:name="_GoBack"/>
+      <w:bookmarkEnd w:id="0"/>
+    </w:p>
+    <w:p>
+      <w:pPr>
+        <w:numPr>
+          <w:numId w:val="0"/>
+        </w:numPr>
+      </w:pPr>
     </w:p>
     <w:sectPr>
       <w:pgSz w:w="11906" w:h="16838"/>
@@ -22,12 +586,47 @@
 </w:document>
 </file>
 
+<file path=word/numbering.xml><?xml version="1.0" encoding="utf-8"?>
+<w:numbering xmlns:wpc="http://schemas.microsoft.com/office/word/2010/wordprocessingCanvas" xmlns:mc="http://schemas.openxmlformats.org/markup-compatibility/2006" xmlns:o="urn:schemas-microsoft-com:office:office" xmlns:r="http://schemas.openxmlformats.org/officeDocument/2006/relationships" xmlns:m="http://schemas.openxmlformats.org/officeDocument/2006/math" xmlns:v="urn:schemas-microsoft-com:vml" xmlns:wp14="http://schemas.microsoft.com/office/word/2010/wordprocessingDrawing" xmlns:wp="http://schemas.openxmlformats.org/drawingml/2006/wordprocessingDrawing" xmlns:w10="urn:schemas-microsoft-com:office:word" xmlns:w="http://schemas.openxmlformats.org/wordprocessingml/2006/main" xmlns:w14="http://schemas.microsoft.com/office/word/2010/wordml" xmlns:wpg="http://schemas.microsoft.com/office/word/2010/wordprocessingGroup" xmlns:wpi="http://schemas.microsoft.com/office/word/2010/wordprocessingInk" xmlns:wne="http://schemas.microsoft.com/office/word/2006/wordml" xmlns:wps="http://schemas.microsoft.com/office/word/2010/wordprocessingShape" mc:Ignorable="w14 wp14">
+  <w:abstractNum w:abstractNumId="0">
+    <w:nsid w:val="638E1B3A"/>
+    <w:multiLevelType w:val="singleLevel"/>
+    <w:tmpl w:val="638E1B3A"/>
+    <w:lvl w:ilvl="0" w:tentative="0">
+      <w:start w:val="1"/>
+      <w:numFmt w:val="decimal"/>
+      <w:suff w:val="nothing"/>
+      <w:lvlText w:val="%1)"/>
+      <w:lvlJc w:val="left"/>
+    </w:lvl>
+  </w:abstractNum>
+  <w:abstractNum w:abstractNumId="1">
+    <w:nsid w:val="638E1F9E"/>
+    <w:multiLevelType w:val="singleLevel"/>
+    <w:tmpl w:val="638E1F9E"/>
+    <w:lvl w:ilvl="0" w:tentative="0">
+      <w:start w:val="2"/>
+      <w:numFmt w:val="decimal"/>
+      <w:suff w:val="nothing"/>
+      <w:lvlText w:val="%1)"/>
+      <w:lvlJc w:val="left"/>
+    </w:lvl>
+  </w:abstractNum>
+  <w:num w:numId="1">
+    <w:abstractNumId w:val="0"/>
+  </w:num>
+  <w:num w:numId="2">
+    <w:abstractNumId w:val="1"/>
+  </w:num>
+</w:numbering>
+</file>
+
 <file path=word/styles.xml><?xml version="1.0" encoding="utf-8"?>
 <w:styles xmlns:mc="http://schemas.openxmlformats.org/markup-compatibility/2006" xmlns:o="urn:schemas-microsoft-com:office:office" xmlns:r="http://schemas.openxmlformats.org/officeDocument/2006/relationships" xmlns:m="http://schemas.openxmlformats.org/officeDocument/2006/math" xmlns:v="urn:schemas-microsoft-com:vml" xmlns:w="http://schemas.openxmlformats.org/wordprocessingml/2006/main" xmlns:w14="http://schemas.microsoft.com/office/word/2010/wordml" xmlns:w10="urn:schemas-microsoft-com:office:word" xmlns:sl="http://schemas.openxmlformats.org/schemaLibrary/2006/main" mc:Ignorable="w14">
   <w:docDefaults>
     <w:rPrDefault>
       <w:rPr>
-        <w:rFonts w:asciiTheme="minorHAnsi" w:hAnsiTheme="minorHAnsi" w:eastAsiaTheme="minorEastAsia" w:cstheme="minorBidi"/>
+        <w:rFonts w:ascii="Times New Roman" w:hAnsi="Times New Roman" w:eastAsia="SimSun" w:cs="Times New Roman"/>
       </w:rPr>
     </w:rPrDefault>
   </w:docDefaults>
@@ -303,7 +902,7 @@
     <w:qFormat/>
     <w:uiPriority w:val="0"/>
   </w:style>
-  <w:style w:type="table" w:default="1" w:styleId="3">
+  <w:style w:type="table" w:default="1" w:styleId="4">
     <w:name w:val="Normal Table"/>
     <w:semiHidden/>
     <w:qFormat/>
@@ -315,6 +914,35 @@
         <w:bottom w:w="0" w:type="dxa"/>
         <w:right w:w="108" w:type="dxa"/>
       </w:tblCellMar>
+    </w:tblPr>
+  </w:style>
+  <w:style w:type="character" w:styleId="3">
+    <w:name w:val="Strong"/>
+    <w:basedOn w:val="2"/>
+    <w:qFormat/>
+    <w:uiPriority w:val="0"/>
+    <w:rPr>
+      <w:b/>
+      <w:bCs/>
+    </w:rPr>
+  </w:style>
+  <w:style w:type="table" w:styleId="5">
+    <w:name w:val="Table Grid"/>
+    <w:basedOn w:val="4"/>
+    <w:uiPriority w:val="0"/>
+    <w:pPr>
+      <w:widowControl w:val="0"/>
+      <w:jc w:val="both"/>
+    </w:pPr>
+    <w:tblPr>
+      <w:tblBorders>
+        <w:top w:val="single" w:color="auto" w:sz="4" w:space="0"/>
+        <w:left w:val="single" w:color="auto" w:sz="4" w:space="0"/>
+        <w:bottom w:val="single" w:color="auto" w:sz="4" w:space="0"/>
+        <w:right w:val="single" w:color="auto" w:sz="4" w:space="0"/>
+        <w:insideH w:val="single" w:color="auto" w:sz="4" w:space="0"/>
+        <w:insideV w:val="single" w:color="auto" w:sz="4" w:space="0"/>
+      </w:tblBorders>
     </w:tblPr>
   </w:style>
 </w:styles>
